--- a/筆記/歷史/論文/宋代福利政策问题/蔡京与改革杂谈.docx
+++ b/筆記/歷史/論文/宋代福利政策问题/蔡京与改革杂谈.docx
@@ -16,23 +16,7 @@
           <w:sz w:val="24"/>
           <w:szCs w:val="28"/>
         </w:rPr>
-        <w:t>《</w:t>
-      </w:r>
-      <w:r>
-        <w:rPr>
-          <w:rFonts w:ascii="宋体" w:eastAsia="宋体" w:hAnsi="宋体" w:hint="eastAsia"/>
-          <w:sz w:val="24"/>
-          <w:szCs w:val="28"/>
-        </w:rPr>
-        <w:t>蔡京与北宋后期的役法变革</w:t>
-      </w:r>
-      <w:r>
-        <w:rPr>
-          <w:rFonts w:ascii="宋体" w:eastAsia="宋体" w:hAnsi="宋体" w:hint="eastAsia"/>
-          <w:sz w:val="24"/>
-          <w:szCs w:val="28"/>
-        </w:rPr>
-        <w:t>》张呈忠（2</w:t>
+        <w:t>《蔡京与北宋后期的役法变革》张呈忠（2</w:t>
       </w:r>
       <w:r>
         <w:rPr>
@@ -132,23 +116,7 @@
           <w:sz w:val="24"/>
           <w:szCs w:val="28"/>
         </w:rPr>
-        <w:t>《</w:t>
-      </w:r>
-      <w:r>
-        <w:rPr>
-          <w:rFonts w:ascii="宋体" w:eastAsia="宋体" w:hAnsi="宋体" w:hint="eastAsia"/>
-          <w:sz w:val="24"/>
-          <w:szCs w:val="28"/>
-        </w:rPr>
-        <w:t>论北宋蔡京经济改革</w:t>
-      </w:r>
-      <w:r>
-        <w:rPr>
-          <w:rFonts w:ascii="宋体" w:eastAsia="宋体" w:hAnsi="宋体" w:hint="eastAsia"/>
-          <w:sz w:val="24"/>
-          <w:szCs w:val="28"/>
-        </w:rPr>
-        <w:t>》</w:t>
+        <w:t>《论北宋蔡京经济改革》</w:t>
       </w:r>
       <w:r>
         <w:rPr>
@@ -185,18 +153,278 @@
     </w:p>
     <w:p>
       <w:pPr>
-        <w:rPr>
-          <w:rFonts w:ascii="楷体" w:eastAsia="楷体" w:hAnsi="楷体" w:hint="eastAsia"/>
+        <w:ind w:firstLine="480"/>
+        <w:rPr>
+          <w:rFonts w:ascii="楷体" w:eastAsia="楷体" w:hAnsi="楷体"/>
           <w:sz w:val="24"/>
           <w:szCs w:val="28"/>
         </w:rPr>
       </w:pPr>
       <w:r>
         <w:rPr>
+          <w:rFonts w:ascii="楷体" w:eastAsia="楷体" w:hAnsi="楷体" w:hint="eastAsia"/>
+          <w:sz w:val="24"/>
+          <w:szCs w:val="28"/>
+        </w:rPr>
+        <w:t>本文比较简略地概括了蔡京地经济改革。作者首先回顾了宋徽宗即位初期思想由调和新旧党到全面转向新党的过程，由于蔡京的关系网络，以及其在改革中所积累的声望，使得蔡京成为了主持徽宗年间改革活动的不二人选。</w:t>
+      </w:r>
+      <w:r>
+        <w:rPr>
+          <w:rFonts w:ascii="楷体" w:eastAsia="楷体" w:hAnsi="楷体" w:hint="eastAsia"/>
+          <w:sz w:val="24"/>
+          <w:szCs w:val="28"/>
+        </w:rPr>
+        <w:t>就经济改革的具体内容，作者介绍了茶法、盐法、钱法、</w:t>
+      </w:r>
+      <w:r>
+        <w:rPr>
+          <w:rFonts w:ascii="楷体" w:eastAsia="楷体" w:hAnsi="楷体" w:hint="eastAsia"/>
+          <w:sz w:val="24"/>
+          <w:szCs w:val="28"/>
+        </w:rPr>
+        <w:t>槽运</w:t>
+      </w:r>
+      <w:r>
+        <w:rPr>
           <w:rFonts w:ascii="楷体" w:eastAsia="楷体" w:hAnsi="楷体"/>
           <w:sz w:val="24"/>
           <w:szCs w:val="28"/>
         </w:rPr>
+        <w:t>改革与方田法</w:t>
+      </w:r>
+      <w:r>
+        <w:rPr>
+          <w:rFonts w:ascii="楷体" w:eastAsia="楷体" w:hAnsi="楷体" w:hint="eastAsia"/>
+          <w:sz w:val="24"/>
+          <w:szCs w:val="28"/>
+        </w:rPr>
+        <w:t>，并认为其经济改革具有以下特点：加强征敛、聚财于京师、兴废反复，最后只有</w:t>
+      </w:r>
+      <w:r>
+        <w:rPr>
+          <w:rFonts w:ascii="楷体" w:eastAsia="楷体" w:hAnsi="楷体" w:hint="eastAsia"/>
+          <w:sz w:val="24"/>
+          <w:szCs w:val="28"/>
+        </w:rPr>
+        <w:t>茶</w:t>
+      </w:r>
+      <w:r>
+        <w:rPr>
+          <w:rFonts w:ascii="楷体" w:eastAsia="楷体" w:hAnsi="楷体"/>
+          <w:sz w:val="24"/>
+          <w:szCs w:val="28"/>
+        </w:rPr>
+        <w:t>法和盐法改 革</w:t>
+      </w:r>
+      <w:r>
+        <w:rPr>
+          <w:rFonts w:ascii="楷体" w:eastAsia="楷体" w:hAnsi="楷体" w:hint="eastAsia"/>
+          <w:sz w:val="24"/>
+          <w:szCs w:val="28"/>
+        </w:rPr>
+        <w:t>在蔡京政治生命结束后得到了继承。作者评价蔡京改革的影响时认为，</w:t>
+      </w:r>
+      <w:r>
+        <w:rPr>
+          <w:rFonts w:ascii="楷体" w:eastAsia="楷体" w:hAnsi="楷体" w:hint="eastAsia"/>
+          <w:sz w:val="24"/>
+          <w:szCs w:val="28"/>
+        </w:rPr>
+        <w:t>蔡京是因为迎合徽宗的喜好，满足其享乐欲望，将宫中的费用与改革相绑定，故能在“</w:t>
+      </w:r>
+      <w:r>
+        <w:rPr>
+          <w:rFonts w:ascii="楷体" w:eastAsia="楷体" w:hAnsi="楷体"/>
+          <w:sz w:val="24"/>
+          <w:szCs w:val="28"/>
+        </w:rPr>
+        <w:t>取 利苛严</w:t>
+      </w:r>
+      <w:r>
+        <w:rPr>
+          <w:rFonts w:ascii="楷体" w:eastAsia="楷体" w:hAnsi="楷体" w:hint="eastAsia"/>
+          <w:sz w:val="24"/>
+          <w:szCs w:val="28"/>
+        </w:rPr>
+        <w:t>”的名声下仍能保持改革的持续。但除了这一层传统史书所描绘的蔡京“</w:t>
+      </w:r>
+      <w:r>
+        <w:rPr>
+          <w:rFonts w:ascii="楷体" w:eastAsia="楷体" w:hAnsi="楷体" w:hint="eastAsia"/>
+          <w:sz w:val="24"/>
+          <w:szCs w:val="28"/>
+        </w:rPr>
+        <w:t>阴托‘</w:t>
+      </w:r>
+      <w:r>
+        <w:rPr>
+          <w:rFonts w:ascii="楷体" w:eastAsia="楷体" w:hAnsi="楷体"/>
+          <w:sz w:val="24"/>
+          <w:szCs w:val="28"/>
+        </w:rPr>
+        <w:t>绍述</w:t>
+      </w:r>
+      <w:r>
+        <w:rPr>
+          <w:rFonts w:ascii="楷体" w:eastAsia="楷体" w:hAnsi="楷体" w:hint="eastAsia"/>
+          <w:sz w:val="24"/>
+          <w:szCs w:val="28"/>
+        </w:rPr>
+        <w:t>’</w:t>
+      </w:r>
+      <w:r>
+        <w:rPr>
+          <w:rFonts w:ascii="楷体" w:eastAsia="楷体" w:hAnsi="楷体"/>
+          <w:sz w:val="24"/>
+          <w:szCs w:val="28"/>
+        </w:rPr>
+        <w:t>之柄</w:t>
+      </w:r>
+      <w:r>
+        <w:rPr>
+          <w:rFonts w:ascii="楷体" w:eastAsia="楷体" w:hAnsi="楷体" w:hint="eastAsia"/>
+          <w:sz w:val="24"/>
+          <w:szCs w:val="28"/>
+        </w:rPr>
+        <w:t>，钳制天子”、</w:t>
+      </w:r>
+      <w:r>
+        <w:rPr>
+          <w:rFonts w:ascii="楷体" w:eastAsia="楷体" w:hAnsi="楷体"/>
+          <w:sz w:val="24"/>
+          <w:szCs w:val="28"/>
+        </w:rPr>
+        <w:t>和</w:t>
+      </w:r>
+      <w:r>
+        <w:rPr>
+          <w:rFonts w:ascii="楷体" w:eastAsia="楷体" w:hAnsi="楷体" w:hint="eastAsia"/>
+          <w:sz w:val="24"/>
+          <w:szCs w:val="28"/>
+        </w:rPr>
+        <w:t>“</w:t>
+      </w:r>
+      <w:r>
+        <w:rPr>
+          <w:rFonts w:ascii="楷体" w:eastAsia="楷体" w:hAnsi="楷体"/>
+          <w:sz w:val="24"/>
+          <w:szCs w:val="28"/>
+        </w:rPr>
+        <w:t>事君以利</w:t>
+      </w:r>
+      <w:r>
+        <w:rPr>
+          <w:rFonts w:ascii="楷体" w:eastAsia="楷体" w:hAnsi="楷体" w:hint="eastAsia"/>
+          <w:sz w:val="24"/>
+          <w:szCs w:val="28"/>
+        </w:rPr>
+        <w:t>”</w:t>
+      </w:r>
+      <w:r>
+        <w:rPr>
+          <w:rFonts w:ascii="楷体" w:eastAsia="楷体" w:hAnsi="楷体"/>
+          <w:sz w:val="24"/>
+          <w:szCs w:val="28"/>
+        </w:rPr>
+        <w:t>的</w:t>
+      </w:r>
+      <w:r>
+        <w:rPr>
+          <w:rFonts w:ascii="楷体" w:eastAsia="楷体" w:hAnsi="楷体" w:hint="eastAsia"/>
+          <w:sz w:val="24"/>
+          <w:szCs w:val="28"/>
+        </w:rPr>
+        <w:t>小人一面，作者也观察到其盐法、茶法改革确实为国家带来了丰厚的利益。</w:t>
+      </w:r>
+    </w:p>
+    <w:p>
+      <w:pPr>
+        <w:rPr>
+          <w:rFonts w:ascii="楷体" w:eastAsia="楷体" w:hAnsi="楷体"/>
+          <w:sz w:val="24"/>
+          <w:szCs w:val="28"/>
+        </w:rPr>
+      </w:pPr>
+    </w:p>
+    <w:p>
+      <w:pPr>
+        <w:rPr>
+          <w:rFonts w:ascii="宋体" w:eastAsia="宋体" w:hAnsi="宋体"/>
+          <w:sz w:val="24"/>
+          <w:szCs w:val="28"/>
+        </w:rPr>
+      </w:pPr>
+      <w:r>
+        <w:rPr>
+          <w:rFonts w:ascii="宋体" w:eastAsia="宋体" w:hAnsi="宋体" w:hint="eastAsia"/>
+          <w:sz w:val="24"/>
+          <w:szCs w:val="28"/>
+        </w:rPr>
+        <w:t>《</w:t>
+      </w:r>
+      <w:r>
+        <w:rPr>
+          <w:rFonts w:ascii="宋体" w:eastAsia="宋体" w:hAnsi="宋体" w:hint="eastAsia"/>
+          <w:sz w:val="24"/>
+          <w:szCs w:val="28"/>
+        </w:rPr>
+        <w:t>蔡京对宋代社会保障制度的创新及不足</w:t>
+      </w:r>
+      <w:r>
+        <w:rPr>
+          <w:rFonts w:ascii="宋体" w:eastAsia="宋体" w:hAnsi="宋体" w:hint="eastAsia"/>
+          <w:sz w:val="24"/>
+          <w:szCs w:val="28"/>
+        </w:rPr>
+        <w:t>》</w:t>
+      </w:r>
+      <w:r>
+        <w:rPr>
+          <w:rFonts w:ascii="宋体" w:eastAsia="宋体" w:hAnsi="宋体" w:hint="eastAsia"/>
+          <w:sz w:val="24"/>
+          <w:szCs w:val="28"/>
+        </w:rPr>
+        <w:t>魏尧排</w:t>
+      </w:r>
+      <w:r>
+        <w:rPr>
+          <w:rFonts w:ascii="宋体" w:eastAsia="宋体" w:hAnsi="宋体" w:hint="eastAsia"/>
+          <w:sz w:val="24"/>
+          <w:szCs w:val="28"/>
+        </w:rPr>
+        <w:t>（2</w:t>
+      </w:r>
+      <w:r>
+        <w:rPr>
+          <w:rFonts w:ascii="宋体" w:eastAsia="宋体" w:hAnsi="宋体"/>
+          <w:sz w:val="24"/>
+          <w:szCs w:val="28"/>
+        </w:rPr>
+        <w:t>012</w:t>
+      </w:r>
+      <w:r>
+        <w:rPr>
+          <w:rFonts w:ascii="宋体" w:eastAsia="宋体" w:hAnsi="宋体" w:hint="eastAsia"/>
+          <w:sz w:val="24"/>
+          <w:szCs w:val="28"/>
+        </w:rPr>
+        <w:t>）</w:t>
+      </w:r>
+    </w:p>
+    <w:p>
+      <w:pPr>
+        <w:rPr>
+          <w:rFonts w:ascii="楷体" w:eastAsia="楷体" w:hAnsi="楷体" w:hint="eastAsia"/>
+          <w:sz w:val="24"/>
+          <w:szCs w:val="28"/>
+        </w:rPr>
+      </w:pPr>
+      <w:r>
+        <w:rPr>
+          <w:rFonts w:ascii="楷体" w:eastAsia="楷体" w:hAnsi="楷体"/>
+          <w:sz w:val="24"/>
+          <w:szCs w:val="28"/>
+        </w:rPr>
         <w:t xml:space="preserve">    </w:t>
       </w:r>
       <w:r>
@@ -205,175 +433,39 @@
           <w:sz w:val="24"/>
           <w:szCs w:val="28"/>
         </w:rPr>
-        <w:t>本文比较简略地概括了蔡京地经济改革。作者首先回顾了宋徽宗即位初期思想由调和新旧党到全面转向新党的过程，由于蔡京的关系网络，以及其在改革中所积累的声望，使得蔡京成为了主持徽宗年间改革活动的不二人选。</w:t>
-      </w:r>
-      <w:r>
-        <w:rPr>
-          <w:rFonts w:ascii="楷体" w:eastAsia="楷体" w:hAnsi="楷体" w:hint="eastAsia"/>
-          <w:sz w:val="24"/>
-          <w:szCs w:val="28"/>
-        </w:rPr>
-        <w:t>就经济改革的具体内容，作者介绍了茶法、盐法、钱法、</w:t>
-      </w:r>
-      <w:r>
-        <w:rPr>
-          <w:rFonts w:ascii="楷体" w:eastAsia="楷体" w:hAnsi="楷体" w:hint="eastAsia"/>
-          <w:sz w:val="24"/>
-          <w:szCs w:val="28"/>
-        </w:rPr>
-        <w:t>槽运</w:t>
-      </w:r>
-      <w:r>
-        <w:rPr>
-          <w:rFonts w:ascii="楷体" w:eastAsia="楷体" w:hAnsi="楷体"/>
-          <w:sz w:val="24"/>
-          <w:szCs w:val="28"/>
-        </w:rPr>
-        <w:t>改革与方田法</w:t>
-      </w:r>
-      <w:r>
-        <w:rPr>
-          <w:rFonts w:ascii="楷体" w:eastAsia="楷体" w:hAnsi="楷体" w:hint="eastAsia"/>
-          <w:sz w:val="24"/>
-          <w:szCs w:val="28"/>
-        </w:rPr>
-        <w:t>，并认为其经济改革具有以下特点：加强征敛、聚财于京师、兴废反复，最后只有</w:t>
-      </w:r>
-      <w:r>
-        <w:rPr>
-          <w:rFonts w:ascii="楷体" w:eastAsia="楷体" w:hAnsi="楷体" w:hint="eastAsia"/>
-          <w:sz w:val="24"/>
-          <w:szCs w:val="28"/>
-        </w:rPr>
-        <w:t>茶</w:t>
-      </w:r>
-      <w:r>
-        <w:rPr>
-          <w:rFonts w:ascii="楷体" w:eastAsia="楷体" w:hAnsi="楷体"/>
-          <w:sz w:val="24"/>
-          <w:szCs w:val="28"/>
-        </w:rPr>
-        <w:t>法和盐法改 革</w:t>
-      </w:r>
-      <w:r>
-        <w:rPr>
-          <w:rFonts w:ascii="楷体" w:eastAsia="楷体" w:hAnsi="楷体" w:hint="eastAsia"/>
-          <w:sz w:val="24"/>
-          <w:szCs w:val="28"/>
-        </w:rPr>
-        <w:t>在蔡京政治生命结束后得到了继承。作者评价蔡京改革的影响时认为，</w:t>
-      </w:r>
-      <w:r>
-        <w:rPr>
-          <w:rFonts w:ascii="楷体" w:eastAsia="楷体" w:hAnsi="楷体" w:hint="eastAsia"/>
-          <w:sz w:val="24"/>
-          <w:szCs w:val="28"/>
-        </w:rPr>
-        <w:t>蔡京是因为迎合徽宗的喜好，满足其享乐欲望，将宫中的费用与改革相绑定，故能在“</w:t>
-      </w:r>
-      <w:r>
-        <w:rPr>
-          <w:rFonts w:ascii="楷体" w:eastAsia="楷体" w:hAnsi="楷体"/>
-          <w:sz w:val="24"/>
-          <w:szCs w:val="28"/>
-        </w:rPr>
-        <w:t>取 利苛严</w:t>
-      </w:r>
-      <w:r>
-        <w:rPr>
-          <w:rFonts w:ascii="楷体" w:eastAsia="楷体" w:hAnsi="楷体" w:hint="eastAsia"/>
-          <w:sz w:val="24"/>
-          <w:szCs w:val="28"/>
-        </w:rPr>
-        <w:t>”的名声下仍能保持改革的持续。但除了这一层传统史书所描绘的蔡京“</w:t>
-      </w:r>
-      <w:r>
-        <w:rPr>
-          <w:rFonts w:ascii="楷体" w:eastAsia="楷体" w:hAnsi="楷体" w:hint="eastAsia"/>
-          <w:sz w:val="24"/>
-          <w:szCs w:val="28"/>
-        </w:rPr>
-        <w:t>阴托‘</w:t>
-      </w:r>
-      <w:r>
-        <w:rPr>
-          <w:rFonts w:ascii="楷体" w:eastAsia="楷体" w:hAnsi="楷体"/>
-          <w:sz w:val="24"/>
-          <w:szCs w:val="28"/>
-        </w:rPr>
-        <w:t>绍述</w:t>
-      </w:r>
-      <w:r>
-        <w:rPr>
-          <w:rFonts w:ascii="楷体" w:eastAsia="楷体" w:hAnsi="楷体" w:hint="eastAsia"/>
-          <w:sz w:val="24"/>
-          <w:szCs w:val="28"/>
-        </w:rPr>
-        <w:t>’</w:t>
-      </w:r>
-      <w:r>
-        <w:rPr>
-          <w:rFonts w:ascii="楷体" w:eastAsia="楷体" w:hAnsi="楷体"/>
-          <w:sz w:val="24"/>
-          <w:szCs w:val="28"/>
-        </w:rPr>
-        <w:t>之柄</w:t>
-      </w:r>
-      <w:r>
-        <w:rPr>
-          <w:rFonts w:ascii="楷体" w:eastAsia="楷体" w:hAnsi="楷体" w:hint="eastAsia"/>
-          <w:sz w:val="24"/>
-          <w:szCs w:val="28"/>
-        </w:rPr>
-        <w:t>，钳制天子”、</w:t>
-      </w:r>
-      <w:r>
-        <w:rPr>
-          <w:rFonts w:ascii="楷体" w:eastAsia="楷体" w:hAnsi="楷体"/>
-          <w:sz w:val="24"/>
-          <w:szCs w:val="28"/>
-        </w:rPr>
-        <w:t>和</w:t>
-      </w:r>
-      <w:r>
-        <w:rPr>
-          <w:rFonts w:ascii="楷体" w:eastAsia="楷体" w:hAnsi="楷体" w:hint="eastAsia"/>
-          <w:sz w:val="24"/>
-          <w:szCs w:val="28"/>
-        </w:rPr>
-        <w:t>“</w:t>
-      </w:r>
-      <w:r>
-        <w:rPr>
-          <w:rFonts w:ascii="楷体" w:eastAsia="楷体" w:hAnsi="楷体"/>
-          <w:sz w:val="24"/>
-          <w:szCs w:val="28"/>
-        </w:rPr>
-        <w:t>事君以利</w:t>
-      </w:r>
-      <w:r>
-        <w:rPr>
-          <w:rFonts w:ascii="楷体" w:eastAsia="楷体" w:hAnsi="楷体" w:hint="eastAsia"/>
-          <w:sz w:val="24"/>
-          <w:szCs w:val="28"/>
-        </w:rPr>
-        <w:t>”</w:t>
-      </w:r>
-      <w:r>
-        <w:rPr>
-          <w:rFonts w:ascii="楷体" w:eastAsia="楷体" w:hAnsi="楷体"/>
-          <w:sz w:val="24"/>
-          <w:szCs w:val="28"/>
-        </w:rPr>
-        <w:t>的</w:t>
-      </w:r>
-      <w:r>
-        <w:rPr>
-          <w:rFonts w:ascii="楷体" w:eastAsia="楷体" w:hAnsi="楷体" w:hint="eastAsia"/>
-          <w:sz w:val="24"/>
-          <w:szCs w:val="28"/>
-        </w:rPr>
-        <w:t>小人一面，作者也观察到其盐法、茶法改革确实为国家带来了丰厚的利益。</w:t>
+        <w:t>本文首先简略的回顾了蔡京执政时期的</w:t>
+      </w:r>
+      <w:r>
+        <w:rPr>
+          <w:rFonts w:ascii="楷体" w:eastAsia="楷体" w:hAnsi="楷体" w:hint="eastAsia"/>
+          <w:sz w:val="24"/>
+          <w:szCs w:val="28"/>
+        </w:rPr>
+        <w:t>居养院、安济坊、漏泽园</w:t>
+      </w:r>
+      <w:r>
+        <w:rPr>
+          <w:rFonts w:ascii="楷体" w:eastAsia="楷体" w:hAnsi="楷体" w:hint="eastAsia"/>
+          <w:sz w:val="24"/>
+          <w:szCs w:val="28"/>
+        </w:rPr>
+        <w:t>制度，所引资料可略作参考。作者分析认为，蔡京时代社会保障制度的不足主要体现在救济标准过高、主要机构只设置在城市中、有地方政府借此冒取国家财政</w:t>
+      </w:r>
+      <w:r>
+        <w:rPr>
+          <w:rFonts w:ascii="楷体" w:eastAsia="楷体" w:hAnsi="楷体" w:hint="eastAsia"/>
+          <w:sz w:val="24"/>
+          <w:szCs w:val="28"/>
+        </w:rPr>
+        <w:t>。</w:t>
+      </w:r>
+      <w:r>
+        <w:rPr>
+          <w:rFonts w:ascii="楷体" w:eastAsia="楷体" w:hAnsi="楷体" w:hint="eastAsia"/>
+          <w:sz w:val="24"/>
+          <w:szCs w:val="28"/>
+        </w:rPr>
+        <w:t>且社会保障制度的更改、运行随着蔡京在政治上的沉浮而变化，未能形成稳定的制度。</w:t>
       </w:r>
     </w:p>
     <w:sectPr>
